--- a/Word Files/Functions/Passing Tuple to Function.docx
+++ b/Word Files/Functions/Passing Tuple to Function.docx
@@ -45,35 +45,451 @@
       <w:pPr>
         <w:rPr>
           <w:rFonts w:ascii="Times New Roman" w:hAnsi="Times New Roman" w:cs="Times New Roman"/>
+          <w:sz w:val="28"/>
+          <w:szCs w:val="24"/>
+        </w:rPr>
+      </w:pPr>
+      <w:r>
+        <w:rPr>
+          <w:rFonts w:ascii="Times New Roman" w:hAnsi="Times New Roman" w:cs="Times New Roman"/>
+          <w:sz w:val="28"/>
+          <w:szCs w:val="24"/>
+        </w:rPr>
+        <w:t>Write a program to input n numbers in a tuple and pass it through function to count how many even and odd numbers are entered.</w:t>
+      </w:r>
+    </w:p>
+    <w:p>
+      <w:pPr>
+        <w:rPr>
+          <w:rFonts w:ascii="Times New Roman" w:hAnsi="Times New Roman" w:cs="Times New Roman"/>
+          <w:sz w:val="24"/>
+        </w:rPr>
+      </w:pPr>
+    </w:p>
+    <w:p>
+      <w:pPr>
+        <w:rPr>
+          <w:rFonts w:ascii="Times New Roman" w:hAnsi="Times New Roman" w:cs="Times New Roman"/>
           <w:b/>
           <w:sz w:val="28"/>
           <w:u w:val="single"/>
         </w:rPr>
       </w:pPr>
-    </w:p>
-    <w:p>
-      <w:pPr>
-        <w:rPr>
-          <w:rFonts w:ascii="Times New Roman" w:hAnsi="Times New Roman" w:cs="Times New Roman"/>
-          <w:sz w:val="24"/>
-        </w:rPr>
-      </w:pPr>
-      <w:r>
-        <w:rPr>
-          <w:rFonts w:ascii="Times New Roman" w:hAnsi="Times New Roman" w:cs="Times New Roman"/>
-          <w:sz w:val="24"/>
-        </w:rPr>
-        <w:t>Write a program to input n numbers in a tuple and pass it through function to count how many even and odd numbers are entered.</w:t>
-      </w:r>
-    </w:p>
-    <w:p>
-      <w:pPr>
+      <w:r>
         <w:rPr>
           <w:rFonts w:ascii="Times New Roman" w:hAnsi="Times New Roman" w:cs="Times New Roman"/>
           <w:b/>
           <w:sz w:val="28"/>
           <w:u w:val="single"/>
         </w:rPr>
+        <w:t>CODE:</w:t>
+      </w:r>
+    </w:p>
+    <w:p>
+      <w:pPr>
+        <w:rPr>
+          <w:rFonts w:ascii="Times New Roman" w:hAnsi="Times New Roman" w:cs="Times New Roman"/>
+          <w:sz w:val="24"/>
+        </w:rPr>
+      </w:pPr>
+      <w:r>
+        <w:rPr>
+          <w:rFonts w:ascii="Times New Roman" w:hAnsi="Times New Roman" w:cs="Times New Roman"/>
+          <w:sz w:val="24"/>
+        </w:rPr>
+        <w:t>tup = ()</w:t>
+      </w:r>
+    </w:p>
+    <w:p>
+      <w:pPr>
+        <w:rPr>
+          <w:rFonts w:ascii="Times New Roman" w:hAnsi="Times New Roman" w:cs="Times New Roman"/>
+          <w:sz w:val="24"/>
+        </w:rPr>
+      </w:pPr>
+    </w:p>
+    <w:p>
+      <w:pPr>
+        <w:rPr>
+          <w:rFonts w:ascii="Times New Roman" w:hAnsi="Times New Roman" w:cs="Times New Roman"/>
+          <w:sz w:val="24"/>
+        </w:rPr>
+      </w:pPr>
+      <w:r>
+        <w:rPr>
+          <w:rFonts w:ascii="Times New Roman" w:hAnsi="Times New Roman" w:cs="Times New Roman"/>
+          <w:sz w:val="24"/>
+        </w:rPr>
+        <w:t xml:space="preserve">def </w:t>
+      </w:r>
+      <w:proofErr w:type="spellStart"/>
+      <w:r>
+        <w:rPr>
+          <w:rFonts w:ascii="Times New Roman" w:hAnsi="Times New Roman" w:cs="Times New Roman"/>
+          <w:sz w:val="24"/>
+        </w:rPr>
+        <w:t>odd_even</w:t>
+      </w:r>
+      <w:proofErr w:type="spellEnd"/>
+      <w:r>
+        <w:rPr>
+          <w:rFonts w:ascii="Times New Roman" w:hAnsi="Times New Roman" w:cs="Times New Roman"/>
+          <w:sz w:val="24"/>
+        </w:rPr>
+        <w:t>(tup):</w:t>
+      </w:r>
+    </w:p>
+    <w:p>
+      <w:pPr>
+        <w:rPr>
+          <w:rFonts w:ascii="Times New Roman" w:hAnsi="Times New Roman" w:cs="Times New Roman"/>
+          <w:sz w:val="24"/>
+        </w:rPr>
+      </w:pPr>
+      <w:r>
+        <w:rPr>
+          <w:rFonts w:ascii="Times New Roman" w:hAnsi="Times New Roman" w:cs="Times New Roman"/>
+          <w:sz w:val="24"/>
+        </w:rPr>
+        <w:t xml:space="preserve">    odd= 0</w:t>
+      </w:r>
+    </w:p>
+    <w:p>
+      <w:pPr>
+        <w:rPr>
+          <w:rFonts w:ascii="Times New Roman" w:hAnsi="Times New Roman" w:cs="Times New Roman"/>
+          <w:sz w:val="24"/>
+        </w:rPr>
+      </w:pPr>
+      <w:r>
+        <w:rPr>
+          <w:rFonts w:ascii="Times New Roman" w:hAnsi="Times New Roman" w:cs="Times New Roman"/>
+          <w:sz w:val="24"/>
+        </w:rPr>
+        <w:t xml:space="preserve">    even = 0</w:t>
+      </w:r>
+    </w:p>
+    <w:p>
+      <w:pPr>
+        <w:rPr>
+          <w:rFonts w:ascii="Times New Roman" w:hAnsi="Times New Roman" w:cs="Times New Roman"/>
+          <w:sz w:val="24"/>
+        </w:rPr>
+      </w:pPr>
+      <w:r>
+        <w:rPr>
+          <w:rFonts w:ascii="Times New Roman" w:hAnsi="Times New Roman" w:cs="Times New Roman"/>
+          <w:sz w:val="24"/>
+        </w:rPr>
+        <w:t xml:space="preserve">    for </w:t>
+      </w:r>
+      <w:proofErr w:type="spellStart"/>
+      <w:r>
+        <w:rPr>
+          <w:rFonts w:ascii="Times New Roman" w:hAnsi="Times New Roman" w:cs="Times New Roman"/>
+          <w:sz w:val="24"/>
+        </w:rPr>
+        <w:t>i</w:t>
+      </w:r>
+      <w:proofErr w:type="spellEnd"/>
+      <w:r>
+        <w:rPr>
+          <w:rFonts w:ascii="Times New Roman" w:hAnsi="Times New Roman" w:cs="Times New Roman"/>
+          <w:sz w:val="24"/>
+        </w:rPr>
+        <w:t xml:space="preserve"> in tup:</w:t>
+      </w:r>
+    </w:p>
+    <w:p>
+      <w:pPr>
+        <w:rPr>
+          <w:rFonts w:ascii="Times New Roman" w:hAnsi="Times New Roman" w:cs="Times New Roman"/>
+          <w:sz w:val="24"/>
+        </w:rPr>
+      </w:pPr>
+      <w:r>
+        <w:rPr>
+          <w:rFonts w:ascii="Times New Roman" w:hAnsi="Times New Roman" w:cs="Times New Roman"/>
+          <w:sz w:val="24"/>
+        </w:rPr>
+        <w:t xml:space="preserve">        if </w:t>
+      </w:r>
+      <w:proofErr w:type="spellStart"/>
+      <w:r>
+        <w:rPr>
+          <w:rFonts w:ascii="Times New Roman" w:hAnsi="Times New Roman" w:cs="Times New Roman"/>
+          <w:sz w:val="24"/>
+        </w:rPr>
+        <w:t>i</w:t>
+      </w:r>
+      <w:proofErr w:type="spellEnd"/>
+      <w:r>
+        <w:rPr>
+          <w:rFonts w:ascii="Times New Roman" w:hAnsi="Times New Roman" w:cs="Times New Roman"/>
+          <w:sz w:val="24"/>
+        </w:rPr>
+        <w:t xml:space="preserve"> % 2 == 0:</w:t>
+      </w:r>
+    </w:p>
+    <w:p>
+      <w:pPr>
+        <w:rPr>
+          <w:rFonts w:ascii="Times New Roman" w:hAnsi="Times New Roman" w:cs="Times New Roman"/>
+          <w:sz w:val="24"/>
+        </w:rPr>
+      </w:pPr>
+      <w:r>
+        <w:rPr>
+          <w:rFonts w:ascii="Times New Roman" w:hAnsi="Times New Roman" w:cs="Times New Roman"/>
+          <w:sz w:val="24"/>
+        </w:rPr>
+        <w:t xml:space="preserve">            even += 1</w:t>
+      </w:r>
+    </w:p>
+    <w:p>
+      <w:pPr>
+        <w:rPr>
+          <w:rFonts w:ascii="Times New Roman" w:hAnsi="Times New Roman" w:cs="Times New Roman"/>
+          <w:sz w:val="24"/>
+        </w:rPr>
+      </w:pPr>
+      <w:r>
+        <w:rPr>
+          <w:rFonts w:ascii="Times New Roman" w:hAnsi="Times New Roman" w:cs="Times New Roman"/>
+          <w:sz w:val="24"/>
+        </w:rPr>
+        <w:t xml:space="preserve">        else:</w:t>
+      </w:r>
+    </w:p>
+    <w:p>
+      <w:pPr>
+        <w:rPr>
+          <w:rFonts w:ascii="Times New Roman" w:hAnsi="Times New Roman" w:cs="Times New Roman"/>
+          <w:sz w:val="24"/>
+        </w:rPr>
+      </w:pPr>
+      <w:r>
+        <w:rPr>
+          <w:rFonts w:ascii="Times New Roman" w:hAnsi="Times New Roman" w:cs="Times New Roman"/>
+          <w:sz w:val="24"/>
+        </w:rPr>
+        <w:t xml:space="preserve">            odd += 1</w:t>
+      </w:r>
+    </w:p>
+    <w:p>
+      <w:pPr>
+        <w:rPr>
+          <w:rFonts w:ascii="Times New Roman" w:hAnsi="Times New Roman" w:cs="Times New Roman"/>
+          <w:sz w:val="24"/>
+        </w:rPr>
+      </w:pPr>
+      <w:r>
+        <w:rPr>
+          <w:rFonts w:ascii="Times New Roman" w:hAnsi="Times New Roman" w:cs="Times New Roman"/>
+          <w:sz w:val="24"/>
+        </w:rPr>
+        <w:t xml:space="preserve">    return </w:t>
+      </w:r>
+      <w:proofErr w:type="spellStart"/>
+      <w:proofErr w:type="gramStart"/>
+      <w:r>
+        <w:rPr>
+          <w:rFonts w:ascii="Times New Roman" w:hAnsi="Times New Roman" w:cs="Times New Roman"/>
+          <w:sz w:val="24"/>
+        </w:rPr>
+        <w:t>odd,even</w:t>
+      </w:r>
+      <w:proofErr w:type="spellEnd"/>
+      <w:proofErr w:type="gramEnd"/>
+    </w:p>
+    <w:p>
+      <w:pPr>
+        <w:rPr>
+          <w:rFonts w:ascii="Times New Roman" w:hAnsi="Times New Roman" w:cs="Times New Roman"/>
+          <w:sz w:val="24"/>
+        </w:rPr>
+      </w:pPr>
+    </w:p>
+    <w:p>
+      <w:pPr>
+        <w:rPr>
+          <w:rFonts w:ascii="Times New Roman" w:hAnsi="Times New Roman" w:cs="Times New Roman"/>
+          <w:sz w:val="24"/>
+        </w:rPr>
+      </w:pPr>
+      <w:r>
+        <w:rPr>
+          <w:rFonts w:ascii="Times New Roman" w:hAnsi="Times New Roman" w:cs="Times New Roman"/>
+          <w:sz w:val="24"/>
+        </w:rPr>
+        <w:t xml:space="preserve">for </w:t>
+      </w:r>
+      <w:proofErr w:type="spellStart"/>
+      <w:r>
+        <w:rPr>
+          <w:rFonts w:ascii="Times New Roman" w:hAnsi="Times New Roman" w:cs="Times New Roman"/>
+          <w:sz w:val="24"/>
+        </w:rPr>
+        <w:t>i</w:t>
+      </w:r>
+      <w:proofErr w:type="spellEnd"/>
+      <w:r>
+        <w:rPr>
+          <w:rFonts w:ascii="Times New Roman" w:hAnsi="Times New Roman" w:cs="Times New Roman"/>
+          <w:sz w:val="24"/>
+        </w:rPr>
+        <w:t xml:space="preserve"> in </w:t>
+      </w:r>
+      <w:proofErr w:type="gramStart"/>
+      <w:r>
+        <w:rPr>
+          <w:rFonts w:ascii="Times New Roman" w:hAnsi="Times New Roman" w:cs="Times New Roman"/>
+          <w:sz w:val="24"/>
+        </w:rPr>
+        <w:t>range(</w:t>
+      </w:r>
+      <w:proofErr w:type="gramEnd"/>
+      <w:r>
+        <w:rPr>
+          <w:rFonts w:ascii="Times New Roman" w:hAnsi="Times New Roman" w:cs="Times New Roman"/>
+          <w:sz w:val="24"/>
+        </w:rPr>
+        <w:t>int(input('Enter number of elements:' ))):</w:t>
+      </w:r>
+    </w:p>
+    <w:p>
+      <w:pPr>
+        <w:rPr>
+          <w:rFonts w:ascii="Times New Roman" w:hAnsi="Times New Roman" w:cs="Times New Roman"/>
+          <w:sz w:val="24"/>
+        </w:rPr>
+      </w:pPr>
+      <w:r>
+        <w:rPr>
+          <w:rFonts w:ascii="Times New Roman" w:hAnsi="Times New Roman" w:cs="Times New Roman"/>
+          <w:sz w:val="24"/>
+        </w:rPr>
+        <w:t xml:space="preserve">    tup += (</w:t>
+      </w:r>
+      <w:proofErr w:type="gramStart"/>
+      <w:r>
+        <w:rPr>
+          <w:rFonts w:ascii="Times New Roman" w:hAnsi="Times New Roman" w:cs="Times New Roman"/>
+          <w:sz w:val="24"/>
+        </w:rPr>
+        <w:t>int(</w:t>
+      </w:r>
+      <w:proofErr w:type="gramEnd"/>
+      <w:r>
+        <w:rPr>
+          <w:rFonts w:ascii="Times New Roman" w:hAnsi="Times New Roman" w:cs="Times New Roman"/>
+          <w:sz w:val="24"/>
+        </w:rPr>
+        <w:t>input('Enter element: ')), )</w:t>
+      </w:r>
+    </w:p>
+    <w:p>
+      <w:pPr>
+        <w:rPr>
+          <w:rFonts w:ascii="Times New Roman" w:hAnsi="Times New Roman" w:cs="Times New Roman"/>
+          <w:sz w:val="24"/>
+        </w:rPr>
+      </w:pPr>
+    </w:p>
+    <w:p>
+      <w:pPr>
+        <w:rPr>
+          <w:rFonts w:ascii="Times New Roman" w:hAnsi="Times New Roman" w:cs="Times New Roman"/>
+          <w:sz w:val="24"/>
+        </w:rPr>
+      </w:pPr>
+      <w:r>
+        <w:rPr>
+          <w:rFonts w:ascii="Times New Roman" w:hAnsi="Times New Roman" w:cs="Times New Roman"/>
+          <w:sz w:val="24"/>
+        </w:rPr>
+        <w:t xml:space="preserve">result = </w:t>
+      </w:r>
+      <w:proofErr w:type="spellStart"/>
+      <w:r>
+        <w:rPr>
+          <w:rFonts w:ascii="Times New Roman" w:hAnsi="Times New Roman" w:cs="Times New Roman"/>
+          <w:sz w:val="24"/>
+        </w:rPr>
+        <w:t>odd_even</w:t>
+      </w:r>
+      <w:proofErr w:type="spellEnd"/>
+      <w:r>
+        <w:rPr>
+          <w:rFonts w:ascii="Times New Roman" w:hAnsi="Times New Roman" w:cs="Times New Roman"/>
+          <w:sz w:val="24"/>
+        </w:rPr>
+        <w:t>(tup)</w:t>
+      </w:r>
+    </w:p>
+    <w:p>
+      <w:pPr>
+        <w:rPr>
+          <w:rFonts w:ascii="Times New Roman" w:hAnsi="Times New Roman" w:cs="Times New Roman"/>
+          <w:sz w:val="24"/>
+        </w:rPr>
+      </w:pPr>
+      <w:proofErr w:type="gramStart"/>
+      <w:r>
+        <w:rPr>
+          <w:rFonts w:ascii="Times New Roman" w:hAnsi="Times New Roman" w:cs="Times New Roman"/>
+          <w:sz w:val="24"/>
+        </w:rPr>
+        <w:t>print(</w:t>
+      </w:r>
+      <w:proofErr w:type="spellStart"/>
+      <w:proofErr w:type="gramEnd"/>
+      <w:r>
+        <w:rPr>
+          <w:rFonts w:ascii="Times New Roman" w:hAnsi="Times New Roman" w:cs="Times New Roman"/>
+          <w:sz w:val="24"/>
+        </w:rPr>
+        <w:t>f'Odd</w:t>
+      </w:r>
+      <w:proofErr w:type="spellEnd"/>
+      <w:r>
+        <w:rPr>
+          <w:rFonts w:ascii="Times New Roman" w:hAnsi="Times New Roman" w:cs="Times New Roman"/>
+          <w:sz w:val="24"/>
+        </w:rPr>
+        <w:t>: {result[0]}\</w:t>
+      </w:r>
+      <w:proofErr w:type="spellStart"/>
+      <w:r>
+        <w:rPr>
+          <w:rFonts w:ascii="Times New Roman" w:hAnsi="Times New Roman" w:cs="Times New Roman"/>
+          <w:sz w:val="24"/>
+        </w:rPr>
+        <w:t>nEven</w:t>
+      </w:r>
+      <w:proofErr w:type="spellEnd"/>
+      <w:r>
+        <w:rPr>
+          <w:rFonts w:ascii="Times New Roman" w:hAnsi="Times New Roman" w:cs="Times New Roman"/>
+          <w:sz w:val="24"/>
+        </w:rPr>
+        <w:t>: {result[1]}')</w:t>
+      </w:r>
+    </w:p>
+    <w:p>
+      <w:pPr>
+        <w:rPr>
+          <w:rFonts w:ascii="Times New Roman" w:hAnsi="Times New Roman" w:cs="Times New Roman"/>
+          <w:sz w:val="24"/>
+        </w:rPr>
+      </w:pPr>
+    </w:p>
+    <w:p>
+      <w:pPr>
+        <w:rPr>
+          <w:rFonts w:ascii="Times New Roman" w:hAnsi="Times New Roman" w:cs="Times New Roman"/>
+          <w:sz w:val="24"/>
+        </w:rPr>
       </w:pPr>
       <w:r>
         <w:rPr>
@@ -82,432 +498,6 @@
           <w:sz w:val="28"/>
           <w:u w:val="single"/>
         </w:rPr>
-        <w:t>CODE:</w:t>
-      </w:r>
-    </w:p>
-    <w:p>
-      <w:pPr>
-        <w:rPr>
-          <w:rFonts w:ascii="Times New Roman" w:hAnsi="Times New Roman" w:cs="Times New Roman"/>
-          <w:b/>
-          <w:sz w:val="28"/>
-          <w:u w:val="single"/>
-        </w:rPr>
-      </w:pPr>
-    </w:p>
-    <w:p>
-      <w:pPr>
-        <w:rPr>
-          <w:rFonts w:ascii="Times New Roman" w:hAnsi="Times New Roman" w:cs="Times New Roman"/>
-          <w:sz w:val="24"/>
-        </w:rPr>
-      </w:pPr>
-      <w:r>
-        <w:rPr>
-          <w:rFonts w:ascii="Times New Roman" w:hAnsi="Times New Roman" w:cs="Times New Roman"/>
-          <w:sz w:val="24"/>
-        </w:rPr>
-        <w:t>tup = ()</w:t>
-      </w:r>
-    </w:p>
-    <w:p>
-      <w:pPr>
-        <w:rPr>
-          <w:rFonts w:ascii="Times New Roman" w:hAnsi="Times New Roman" w:cs="Times New Roman"/>
-          <w:sz w:val="24"/>
-        </w:rPr>
-      </w:pPr>
-    </w:p>
-    <w:p>
-      <w:pPr>
-        <w:rPr>
-          <w:rFonts w:ascii="Times New Roman" w:hAnsi="Times New Roman" w:cs="Times New Roman"/>
-          <w:sz w:val="24"/>
-        </w:rPr>
-      </w:pPr>
-      <w:r>
-        <w:rPr>
-          <w:rFonts w:ascii="Times New Roman" w:hAnsi="Times New Roman" w:cs="Times New Roman"/>
-          <w:sz w:val="24"/>
-        </w:rPr>
-        <w:t xml:space="preserve">def </w:t>
-      </w:r>
-      <w:proofErr w:type="spellStart"/>
-      <w:r>
-        <w:rPr>
-          <w:rFonts w:ascii="Times New Roman" w:hAnsi="Times New Roman" w:cs="Times New Roman"/>
-          <w:sz w:val="24"/>
-        </w:rPr>
-        <w:t>odd_even</w:t>
-      </w:r>
-      <w:proofErr w:type="spellEnd"/>
-      <w:r>
-        <w:rPr>
-          <w:rFonts w:ascii="Times New Roman" w:hAnsi="Times New Roman" w:cs="Times New Roman"/>
-          <w:sz w:val="24"/>
-        </w:rPr>
-        <w:t>(tup):</w:t>
-      </w:r>
-    </w:p>
-    <w:p>
-      <w:pPr>
-        <w:rPr>
-          <w:rFonts w:ascii="Times New Roman" w:hAnsi="Times New Roman" w:cs="Times New Roman"/>
-          <w:sz w:val="24"/>
-        </w:rPr>
-      </w:pPr>
-      <w:r>
-        <w:rPr>
-          <w:rFonts w:ascii="Times New Roman" w:hAnsi="Times New Roman" w:cs="Times New Roman"/>
-          <w:sz w:val="24"/>
-        </w:rPr>
-        <w:t xml:space="preserve">    odd= 0</w:t>
-      </w:r>
-    </w:p>
-    <w:p>
-      <w:pPr>
-        <w:rPr>
-          <w:rFonts w:ascii="Times New Roman" w:hAnsi="Times New Roman" w:cs="Times New Roman"/>
-          <w:sz w:val="24"/>
-        </w:rPr>
-      </w:pPr>
-      <w:r>
-        <w:rPr>
-          <w:rFonts w:ascii="Times New Roman" w:hAnsi="Times New Roman" w:cs="Times New Roman"/>
-          <w:sz w:val="24"/>
-        </w:rPr>
-        <w:t xml:space="preserve">    even = 0</w:t>
-      </w:r>
-    </w:p>
-    <w:p>
-      <w:pPr>
-        <w:rPr>
-          <w:rFonts w:ascii="Times New Roman" w:hAnsi="Times New Roman" w:cs="Times New Roman"/>
-          <w:sz w:val="24"/>
-        </w:rPr>
-      </w:pPr>
-      <w:r>
-        <w:rPr>
-          <w:rFonts w:ascii="Times New Roman" w:hAnsi="Times New Roman" w:cs="Times New Roman"/>
-          <w:sz w:val="24"/>
-        </w:rPr>
-        <w:t xml:space="preserve">    for </w:t>
-      </w:r>
-      <w:proofErr w:type="spellStart"/>
-      <w:r>
-        <w:rPr>
-          <w:rFonts w:ascii="Times New Roman" w:hAnsi="Times New Roman" w:cs="Times New Roman"/>
-          <w:sz w:val="24"/>
-        </w:rPr>
-        <w:t>i</w:t>
-      </w:r>
-      <w:proofErr w:type="spellEnd"/>
-      <w:r>
-        <w:rPr>
-          <w:rFonts w:ascii="Times New Roman" w:hAnsi="Times New Roman" w:cs="Times New Roman"/>
-          <w:sz w:val="24"/>
-        </w:rPr>
-        <w:t xml:space="preserve"> in tup:</w:t>
-      </w:r>
-    </w:p>
-    <w:p>
-      <w:pPr>
-        <w:rPr>
-          <w:rFonts w:ascii="Times New Roman" w:hAnsi="Times New Roman" w:cs="Times New Roman"/>
-          <w:sz w:val="24"/>
-        </w:rPr>
-      </w:pPr>
-      <w:r>
-        <w:rPr>
-          <w:rFonts w:ascii="Times New Roman" w:hAnsi="Times New Roman" w:cs="Times New Roman"/>
-          <w:sz w:val="24"/>
-        </w:rPr>
-        <w:t xml:space="preserve">        if </w:t>
-      </w:r>
-      <w:proofErr w:type="spellStart"/>
-      <w:r>
-        <w:rPr>
-          <w:rFonts w:ascii="Times New Roman" w:hAnsi="Times New Roman" w:cs="Times New Roman"/>
-          <w:sz w:val="24"/>
-        </w:rPr>
-        <w:t>i</w:t>
-      </w:r>
-      <w:proofErr w:type="spellEnd"/>
-      <w:r>
-        <w:rPr>
-          <w:rFonts w:ascii="Times New Roman" w:hAnsi="Times New Roman" w:cs="Times New Roman"/>
-          <w:sz w:val="24"/>
-        </w:rPr>
-        <w:t xml:space="preserve"> % 2 == 0:</w:t>
-      </w:r>
-    </w:p>
-    <w:p>
-      <w:pPr>
-        <w:rPr>
-          <w:rFonts w:ascii="Times New Roman" w:hAnsi="Times New Roman" w:cs="Times New Roman"/>
-          <w:sz w:val="24"/>
-        </w:rPr>
-      </w:pPr>
-      <w:r>
-        <w:rPr>
-          <w:rFonts w:ascii="Times New Roman" w:hAnsi="Times New Roman" w:cs="Times New Roman"/>
-          <w:sz w:val="24"/>
-        </w:rPr>
-        <w:t xml:space="preserve">            even += 1</w:t>
-      </w:r>
-    </w:p>
-    <w:p>
-      <w:pPr>
-        <w:rPr>
-          <w:rFonts w:ascii="Times New Roman" w:hAnsi="Times New Roman" w:cs="Times New Roman"/>
-          <w:sz w:val="24"/>
-        </w:rPr>
-      </w:pPr>
-      <w:r>
-        <w:rPr>
-          <w:rFonts w:ascii="Times New Roman" w:hAnsi="Times New Roman" w:cs="Times New Roman"/>
-          <w:sz w:val="24"/>
-        </w:rPr>
-        <w:t xml:space="preserve">        else:</w:t>
-      </w:r>
-    </w:p>
-    <w:p>
-      <w:pPr>
-        <w:rPr>
-          <w:rFonts w:ascii="Times New Roman" w:hAnsi="Times New Roman" w:cs="Times New Roman"/>
-          <w:sz w:val="24"/>
-        </w:rPr>
-      </w:pPr>
-      <w:r>
-        <w:rPr>
-          <w:rFonts w:ascii="Times New Roman" w:hAnsi="Times New Roman" w:cs="Times New Roman"/>
-          <w:sz w:val="24"/>
-        </w:rPr>
-        <w:t xml:space="preserve">            odd += 1</w:t>
-      </w:r>
-    </w:p>
-    <w:p>
-      <w:pPr>
-        <w:rPr>
-          <w:rFonts w:ascii="Times New Roman" w:hAnsi="Times New Roman" w:cs="Times New Roman"/>
-          <w:sz w:val="24"/>
-        </w:rPr>
-      </w:pPr>
-      <w:r>
-        <w:rPr>
-          <w:rFonts w:ascii="Times New Roman" w:hAnsi="Times New Roman" w:cs="Times New Roman"/>
-          <w:sz w:val="24"/>
-        </w:rPr>
-        <w:t xml:space="preserve">    return </w:t>
-      </w:r>
-      <w:proofErr w:type="spellStart"/>
-      <w:proofErr w:type="gramStart"/>
-      <w:r>
-        <w:rPr>
-          <w:rFonts w:ascii="Times New Roman" w:hAnsi="Times New Roman" w:cs="Times New Roman"/>
-          <w:sz w:val="24"/>
-        </w:rPr>
-        <w:t>odd,even</w:t>
-      </w:r>
-      <w:proofErr w:type="spellEnd"/>
-      <w:proofErr w:type="gramEnd"/>
-    </w:p>
-    <w:p>
-      <w:pPr>
-        <w:rPr>
-          <w:rFonts w:ascii="Times New Roman" w:hAnsi="Times New Roman" w:cs="Times New Roman"/>
-          <w:sz w:val="24"/>
-        </w:rPr>
-      </w:pPr>
-    </w:p>
-    <w:p>
-      <w:pPr>
-        <w:rPr>
-          <w:rFonts w:ascii="Times New Roman" w:hAnsi="Times New Roman" w:cs="Times New Roman"/>
-          <w:sz w:val="24"/>
-        </w:rPr>
-      </w:pPr>
-      <w:r>
-        <w:rPr>
-          <w:rFonts w:ascii="Times New Roman" w:hAnsi="Times New Roman" w:cs="Times New Roman"/>
-          <w:sz w:val="24"/>
-        </w:rPr>
-        <w:t xml:space="preserve">for </w:t>
-      </w:r>
-      <w:proofErr w:type="spellStart"/>
-      <w:r>
-        <w:rPr>
-          <w:rFonts w:ascii="Times New Roman" w:hAnsi="Times New Roman" w:cs="Times New Roman"/>
-          <w:sz w:val="24"/>
-        </w:rPr>
-        <w:t>i</w:t>
-      </w:r>
-      <w:proofErr w:type="spellEnd"/>
-      <w:r>
-        <w:rPr>
-          <w:rFonts w:ascii="Times New Roman" w:hAnsi="Times New Roman" w:cs="Times New Roman"/>
-          <w:sz w:val="24"/>
-        </w:rPr>
-        <w:t xml:space="preserve"> in </w:t>
-      </w:r>
-      <w:proofErr w:type="gramStart"/>
-      <w:r>
-        <w:rPr>
-          <w:rFonts w:ascii="Times New Roman" w:hAnsi="Times New Roman" w:cs="Times New Roman"/>
-          <w:sz w:val="24"/>
-        </w:rPr>
-        <w:t>range(</w:t>
-      </w:r>
-      <w:proofErr w:type="gramEnd"/>
-      <w:r>
-        <w:rPr>
-          <w:rFonts w:ascii="Times New Roman" w:hAnsi="Times New Roman" w:cs="Times New Roman"/>
-          <w:sz w:val="24"/>
-        </w:rPr>
-        <w:t>int(input('Enter number of elements:' ))):</w:t>
-      </w:r>
-    </w:p>
-    <w:p>
-      <w:pPr>
-        <w:rPr>
-          <w:rFonts w:ascii="Times New Roman" w:hAnsi="Times New Roman" w:cs="Times New Roman"/>
-          <w:sz w:val="24"/>
-        </w:rPr>
-      </w:pPr>
-      <w:r>
-        <w:rPr>
-          <w:rFonts w:ascii="Times New Roman" w:hAnsi="Times New Roman" w:cs="Times New Roman"/>
-          <w:sz w:val="24"/>
-        </w:rPr>
-        <w:t xml:space="preserve">    tup += (</w:t>
-      </w:r>
-      <w:proofErr w:type="gramStart"/>
-      <w:r>
-        <w:rPr>
-          <w:rFonts w:ascii="Times New Roman" w:hAnsi="Times New Roman" w:cs="Times New Roman"/>
-          <w:sz w:val="24"/>
-        </w:rPr>
-        <w:t>int(</w:t>
-      </w:r>
-      <w:proofErr w:type="gramEnd"/>
-      <w:r>
-        <w:rPr>
-          <w:rFonts w:ascii="Times New Roman" w:hAnsi="Times New Roman" w:cs="Times New Roman"/>
-          <w:sz w:val="24"/>
-        </w:rPr>
-        <w:t>input('Enter element: ')), )</w:t>
-      </w:r>
-    </w:p>
-    <w:p>
-      <w:pPr>
-        <w:rPr>
-          <w:rFonts w:ascii="Times New Roman" w:hAnsi="Times New Roman" w:cs="Times New Roman"/>
-          <w:sz w:val="24"/>
-        </w:rPr>
-      </w:pPr>
-    </w:p>
-    <w:p>
-      <w:pPr>
-        <w:rPr>
-          <w:rFonts w:ascii="Times New Roman" w:hAnsi="Times New Roman" w:cs="Times New Roman"/>
-          <w:sz w:val="24"/>
-        </w:rPr>
-      </w:pPr>
-      <w:r>
-        <w:rPr>
-          <w:rFonts w:ascii="Times New Roman" w:hAnsi="Times New Roman" w:cs="Times New Roman"/>
-          <w:sz w:val="24"/>
-        </w:rPr>
-        <w:t xml:space="preserve">result = </w:t>
-      </w:r>
-      <w:proofErr w:type="spellStart"/>
-      <w:r>
-        <w:rPr>
-          <w:rFonts w:ascii="Times New Roman" w:hAnsi="Times New Roman" w:cs="Times New Roman"/>
-          <w:sz w:val="24"/>
-        </w:rPr>
-        <w:t>odd_even</w:t>
-      </w:r>
-      <w:proofErr w:type="spellEnd"/>
-      <w:r>
-        <w:rPr>
-          <w:rFonts w:ascii="Times New Roman" w:hAnsi="Times New Roman" w:cs="Times New Roman"/>
-          <w:sz w:val="24"/>
-        </w:rPr>
-        <w:t>(tup)</w:t>
-      </w:r>
-    </w:p>
-    <w:p>
-      <w:pPr>
-        <w:rPr>
-          <w:rFonts w:ascii="Times New Roman" w:hAnsi="Times New Roman" w:cs="Times New Roman"/>
-          <w:sz w:val="24"/>
-        </w:rPr>
-      </w:pPr>
-      <w:proofErr w:type="gramStart"/>
-      <w:r>
-        <w:rPr>
-          <w:rFonts w:ascii="Times New Roman" w:hAnsi="Times New Roman" w:cs="Times New Roman"/>
-          <w:sz w:val="24"/>
-        </w:rPr>
-        <w:t>print(</w:t>
-      </w:r>
-      <w:proofErr w:type="spellStart"/>
-      <w:proofErr w:type="gramEnd"/>
-      <w:r>
-        <w:rPr>
-          <w:rFonts w:ascii="Times New Roman" w:hAnsi="Times New Roman" w:cs="Times New Roman"/>
-          <w:sz w:val="24"/>
-        </w:rPr>
-        <w:t>f'Odd</w:t>
-      </w:r>
-      <w:proofErr w:type="spellEnd"/>
-      <w:r>
-        <w:rPr>
-          <w:rFonts w:ascii="Times New Roman" w:hAnsi="Times New Roman" w:cs="Times New Roman"/>
-          <w:sz w:val="24"/>
-        </w:rPr>
-        <w:t>: {result[0]}\</w:t>
-      </w:r>
-      <w:proofErr w:type="spellStart"/>
-      <w:r>
-        <w:rPr>
-          <w:rFonts w:ascii="Times New Roman" w:hAnsi="Times New Roman" w:cs="Times New Roman"/>
-          <w:sz w:val="24"/>
-        </w:rPr>
-        <w:t>nEven</w:t>
-      </w:r>
-      <w:proofErr w:type="spellEnd"/>
-      <w:r>
-        <w:rPr>
-          <w:rFonts w:ascii="Times New Roman" w:hAnsi="Times New Roman" w:cs="Times New Roman"/>
-          <w:sz w:val="24"/>
-        </w:rPr>
-        <w:t>: {result[1]}')</w:t>
-      </w:r>
-    </w:p>
-    <w:p>
-      <w:pPr>
-        <w:rPr>
-          <w:rFonts w:ascii="Times New Roman" w:hAnsi="Times New Roman" w:cs="Times New Roman"/>
-          <w:sz w:val="24"/>
-        </w:rPr>
-      </w:pPr>
-    </w:p>
-    <w:p>
-      <w:pPr>
-        <w:rPr>
-          <w:rFonts w:ascii="Times New Roman" w:hAnsi="Times New Roman" w:cs="Times New Roman"/>
-          <w:sz w:val="24"/>
-        </w:rPr>
-      </w:pPr>
-      <w:r>
-        <w:rPr>
-          <w:rFonts w:ascii="Times New Roman" w:hAnsi="Times New Roman" w:cs="Times New Roman"/>
-          <w:b/>
-          <w:sz w:val="28"/>
-          <w:u w:val="single"/>
-        </w:rPr>
         <w:t>OUTPUT</w:t>
       </w:r>
       <w:r>
@@ -525,14 +515,6 @@
           <w:sz w:val="24"/>
         </w:rPr>
       </w:pPr>
-    </w:p>
-    <w:p>
-      <w:pPr>
-        <w:rPr>
-          <w:rFonts w:ascii="Times New Roman" w:hAnsi="Times New Roman" w:cs="Times New Roman"/>
-          <w:sz w:val="24"/>
-        </w:rPr>
-      </w:pPr>
       <w:r>
         <w:rPr>
           <w:rFonts w:ascii="Times New Roman" w:hAnsi="Times New Roman" w:cs="Times New Roman"/>
@@ -553,37 +535,37 @@
           <w:rFonts w:ascii="Times New Roman" w:hAnsi="Times New Roman" w:cs="Times New Roman"/>
           <w:sz w:val="24"/>
         </w:rPr>
+        <w:t>Enter element: 1</w:t>
+      </w:r>
+    </w:p>
+    <w:p>
+      <w:pPr>
+        <w:rPr>
+          <w:rFonts w:ascii="Times New Roman" w:hAnsi="Times New Roman" w:cs="Times New Roman"/>
+          <w:sz w:val="24"/>
+        </w:rPr>
+      </w:pPr>
+      <w:r>
+        <w:rPr>
+          <w:rFonts w:ascii="Times New Roman" w:hAnsi="Times New Roman" w:cs="Times New Roman"/>
+          <w:sz w:val="24"/>
+        </w:rPr>
+        <w:t>Enter element: 2</w:t>
+      </w:r>
+    </w:p>
+    <w:p>
+      <w:pPr>
+        <w:rPr>
+          <w:rFonts w:ascii="Times New Roman" w:hAnsi="Times New Roman" w:cs="Times New Roman"/>
+          <w:sz w:val="24"/>
+        </w:rPr>
+      </w:pPr>
+      <w:r>
+        <w:rPr>
+          <w:rFonts w:ascii="Times New Roman" w:hAnsi="Times New Roman" w:cs="Times New Roman"/>
+          <w:sz w:val="24"/>
+        </w:rPr>
         <w:lastRenderedPageBreak/>
-        <w:t>Enter element: 1</w:t>
-      </w:r>
-    </w:p>
-    <w:p>
-      <w:pPr>
-        <w:rPr>
-          <w:rFonts w:ascii="Times New Roman" w:hAnsi="Times New Roman" w:cs="Times New Roman"/>
-          <w:sz w:val="24"/>
-        </w:rPr>
-      </w:pPr>
-      <w:r>
-        <w:rPr>
-          <w:rFonts w:ascii="Times New Roman" w:hAnsi="Times New Roman" w:cs="Times New Roman"/>
-          <w:sz w:val="24"/>
-        </w:rPr>
-        <w:t>Enter element: 2</w:t>
-      </w:r>
-    </w:p>
-    <w:p>
-      <w:pPr>
-        <w:rPr>
-          <w:rFonts w:ascii="Times New Roman" w:hAnsi="Times New Roman" w:cs="Times New Roman"/>
-          <w:sz w:val="24"/>
-        </w:rPr>
-      </w:pPr>
-      <w:r>
-        <w:rPr>
-          <w:rFonts w:ascii="Times New Roman" w:hAnsi="Times New Roman" w:cs="Times New Roman"/>
-          <w:sz w:val="24"/>
-        </w:rPr>
         <w:t>Enter element: 3</w:t>
       </w:r>
     </w:p>
@@ -765,6 +747,7 @@
     <w:lsdException w:name="HTML Sample" w:semiHidden="1" w:unhideWhenUsed="1"/>
     <w:lsdException w:name="HTML Typewriter" w:semiHidden="1" w:unhideWhenUsed="1"/>
     <w:lsdException w:name="HTML Variable" w:semiHidden="1" w:unhideWhenUsed="1"/>
+    <w:lsdException w:name="Normal Table" w:semiHidden="1" w:unhideWhenUsed="1"/>
     <w:lsdException w:name="annotation subject" w:semiHidden="1" w:unhideWhenUsed="1"/>
     <w:lsdException w:name="No List" w:semiHidden="1" w:unhideWhenUsed="1"/>
     <w:lsdException w:name="Outline List 1" w:semiHidden="1" w:unhideWhenUsed="1"/>
@@ -807,8 +790,11 @@
     <w:lsdException w:name="Table Contemporary" w:semiHidden="1" w:unhideWhenUsed="1"/>
     <w:lsdException w:name="Table Elegant" w:semiHidden="1" w:unhideWhenUsed="1"/>
     <w:lsdException w:name="Table Professional" w:semiHidden="1" w:unhideWhenUsed="1"/>
+    <w:lsdException w:name="Table Subtle 1" w:semiHidden="1" w:unhideWhenUsed="1"/>
     <w:lsdException w:name="Table Subtle 2" w:semiHidden="1" w:unhideWhenUsed="1"/>
     <w:lsdException w:name="Table Web 1" w:semiHidden="1" w:unhideWhenUsed="1"/>
+    <w:lsdException w:name="Table Web 2" w:semiHidden="1" w:unhideWhenUsed="1"/>
+    <w:lsdException w:name="Table Web 3" w:semiHidden="1" w:unhideWhenUsed="1"/>
     <w:lsdException w:name="Balloon Text" w:semiHidden="1" w:unhideWhenUsed="1"/>
     <w:lsdException w:name="Table Grid" w:uiPriority="39"/>
     <w:lsdException w:name="Table Theme" w:semiHidden="1" w:unhideWhenUsed="1"/>
